--- a/statistics_2/Set+2_Normal+Distribution+Functions+of+random+variables+(1).docx
+++ b/statistics_2/Set+2_Normal+Distribution+Functions+of+random+variables+(1).docx
@@ -472,7 +472,9 @@
         </w:rPr>
       </w:pPr>
       <w:r>
-        <w:rPr/>
+        <w:rPr>
+          <w:szCs w:val="21"/>
+        </w:rPr>
       </w:r>
     </w:p>
     <w:p>
@@ -509,11 +511,6 @@
           <w:szCs w:val="21"/>
         </w:rPr>
         <w:tab/>
-      </w:r>
-      <w:r>
-        <w:rPr>
-          <w:szCs w:val="21"/>
-        </w:rPr>
         <w:t>Ans) True</w:t>
       </w:r>
     </w:p>
@@ -555,13 +552,7 @@
         <w:rPr>
           <w:szCs w:val="21"/>
         </w:rPr>
-        <w:t xml:space="preserve">stats.norm.cdf(30,loc=38,scale=6)  </w:t>
-      </w:r>
-      <w:r>
-        <w:rPr>
-          <w:szCs w:val="21"/>
-        </w:rPr>
-        <w:t>= 0.0912</w:t>
+        <w:t>stats.norm.cdf(30,loc=38,scale=6)  = 0.0912</w:t>
       </w:r>
     </w:p>
     <w:p>
@@ -602,39 +593,37 @@
         <w:rPr>
           <w:szCs w:val="21"/>
         </w:rPr>
-        <w:t xml:space="preserve">400*stats.norm.cdf(30,loc=38,scale=6)   </w:t>
-      </w:r>
-      <w:r>
-        <w:rPr>
-          <w:szCs w:val="21"/>
-        </w:rPr>
-        <w:t>= 36.4844</w:t>
-      </w:r>
-    </w:p>
-    <w:p>
-      <w:pPr>
-        <w:pStyle w:val="Normal"/>
-        <w:spacing w:before="0" w:after="120"/>
-        <w:contextualSpacing/>
-        <w:rPr>
-          <w:szCs w:val="21"/>
-        </w:rPr>
-      </w:pPr>
-      <w:r>
-        <w:rPr/>
-      </w:r>
-    </w:p>
-    <w:p>
-      <w:pPr>
-        <w:pStyle w:val="Normal"/>
-        <w:spacing w:before="0" w:after="120"/>
-        <w:contextualSpacing/>
-        <w:rPr>
-          <w:szCs w:val="21"/>
-        </w:rPr>
-      </w:pPr>
-      <w:r>
-        <w:rPr/>
+        <w:t>400*stats.norm.cdf(30,loc=38,scale=6)   = 36.4844</w:t>
+      </w:r>
+    </w:p>
+    <w:p>
+      <w:pPr>
+        <w:pStyle w:val="Normal"/>
+        <w:spacing w:before="0" w:after="120"/>
+        <w:contextualSpacing/>
+        <w:rPr>
+          <w:szCs w:val="21"/>
+        </w:rPr>
+      </w:pPr>
+      <w:r>
+        <w:rPr>
+          <w:szCs w:val="21"/>
+        </w:rPr>
+      </w:r>
+    </w:p>
+    <w:p>
+      <w:pPr>
+        <w:pStyle w:val="Normal"/>
+        <w:spacing w:before="0" w:after="120"/>
+        <w:contextualSpacing/>
+        <w:rPr>
+          <w:szCs w:val="21"/>
+        </w:rPr>
+      </w:pPr>
+      <w:r>
+        <w:rPr>
+          <w:szCs w:val="21"/>
+        </w:rPr>
       </w:r>
     </w:p>
     <w:p>
@@ -874,49 +863,127 @@
         <w:rPr>
           <w:szCs w:val="21"/>
         </w:rPr>
-        <w:t xml:space="preserve">2X1~ N(2 u,4 σ^2) and </w:t>
-      </w:r>
-    </w:p>
-    <w:p>
-      <w:pPr>
-        <w:pStyle w:val="Normal"/>
-        <w:numPr>
-          <w:ilvl w:val="0"/>
-          <w:numId w:val="0"/>
-        </w:numPr>
-        <w:spacing w:before="0" w:after="120"/>
-        <w:ind w:left="720" w:hanging="0"/>
-        <w:contextualSpacing/>
-        <w:rPr>
-          <w:szCs w:val="21"/>
-        </w:rPr>
-      </w:pPr>
-      <w:r>
-        <w:rPr>
-          <w:szCs w:val="21"/>
-        </w:rPr>
-        <w:t xml:space="preserve">X1+X2 ~ N(µ + µ, σ^2 + σ^2 ) ~ N(2 u, 2σ^2 ) </w:t>
-      </w:r>
-    </w:p>
-    <w:p>
-      <w:pPr>
-        <w:pStyle w:val="Normal"/>
-        <w:numPr>
-          <w:ilvl w:val="0"/>
-          <w:numId w:val="0"/>
-        </w:numPr>
-        <w:spacing w:before="0" w:after="120"/>
-        <w:ind w:left="720" w:hanging="0"/>
-        <w:contextualSpacing/>
-        <w:rPr>
-          <w:szCs w:val="21"/>
-        </w:rPr>
-      </w:pPr>
-      <w:r>
-        <w:rPr>
-          <w:szCs w:val="21"/>
-        </w:rPr>
-        <w:t>2X1-(X1+X2) = N( 4µ,6 σ^2)</w:t>
+        <w:t xml:space="preserve">ANS :  </w:t>
+      </w:r>
+      <w:r>
+        <w:rPr>
+          <w:i/>
+          <w:iCs/>
+          <w:color w:val="000000"/>
+          <w:position w:val="0"/>
+          <w:sz w:val="24"/>
+          <w:sz w:val="24"/>
+          <w:szCs w:val="21"/>
+          <w:vertAlign w:val="baseline"/>
+        </w:rPr>
+        <w:t>X</w:t>
+      </w:r>
+      <w:r>
+        <w:rPr>
+          <w:color w:val="000000"/>
+          <w:position w:val="0"/>
+          <w:sz w:val="24"/>
+          <w:sz w:val="24"/>
+          <w:szCs w:val="21"/>
+          <w:vertAlign w:val="baseline"/>
+        </w:rPr>
+        <w:t xml:space="preserve">1  will be greater scale version than </w:t>
+      </w:r>
+      <w:r>
+        <w:rPr>
+          <w:i/>
+          <w:iCs/>
+          <w:color w:val="000000"/>
+          <w:position w:val="0"/>
+          <w:sz w:val="24"/>
+          <w:sz w:val="24"/>
+          <w:szCs w:val="21"/>
+          <w:vertAlign w:val="baseline"/>
+        </w:rPr>
+        <w:t>X</w:t>
+      </w:r>
+      <w:r>
+        <w:rPr>
+          <w:color w:val="000000"/>
+          <w:position w:val="0"/>
+          <w:sz w:val="24"/>
+          <w:sz w:val="24"/>
+          <w:szCs w:val="21"/>
+          <w:vertAlign w:val="baseline"/>
+        </w:rPr>
+        <w:t xml:space="preserve">1 + </w:t>
+      </w:r>
+      <w:r>
+        <w:rPr>
+          <w:i/>
+          <w:iCs/>
+          <w:color w:val="000000"/>
+          <w:position w:val="0"/>
+          <w:sz w:val="24"/>
+          <w:sz w:val="24"/>
+          <w:szCs w:val="21"/>
+          <w:vertAlign w:val="baseline"/>
+        </w:rPr>
+        <w:t>X</w:t>
+      </w:r>
+      <w:r>
+        <w:rPr>
+          <w:color w:val="000000"/>
+          <w:position w:val="0"/>
+          <w:sz w:val="24"/>
+          <w:sz w:val="24"/>
+          <w:szCs w:val="21"/>
+          <w:vertAlign w:val="baseline"/>
+        </w:rPr>
+        <w:t xml:space="preserve">2  . If </w:t>
+      </w:r>
+      <w:r>
+        <w:rPr>
+          <w:i/>
+          <w:iCs/>
+          <w:color w:val="000000"/>
+          <w:position w:val="0"/>
+          <w:sz w:val="24"/>
+          <w:sz w:val="24"/>
+          <w:szCs w:val="21"/>
+          <w:vertAlign w:val="baseline"/>
+        </w:rPr>
+        <w:t>X</w:t>
+      </w:r>
+      <w:r>
+        <w:rPr>
+          <w:color w:val="000000"/>
+          <w:position w:val="0"/>
+          <w:sz w:val="24"/>
+          <w:sz w:val="24"/>
+          <w:szCs w:val="21"/>
+          <w:vertAlign w:val="baseline"/>
+        </w:rPr>
+        <w:t xml:space="preserve">1 and </w:t>
+      </w:r>
+      <w:r>
+        <w:rPr>
+          <w:i/>
+          <w:iCs/>
+          <w:color w:val="000000"/>
+          <w:position w:val="0"/>
+          <w:sz w:val="24"/>
+          <w:sz w:val="24"/>
+          <w:szCs w:val="21"/>
+          <w:vertAlign w:val="baseline"/>
+        </w:rPr>
+        <w:t>X</w:t>
+      </w:r>
+      <w:r>
+        <w:rPr>
+          <w:color w:val="000000"/>
+          <w:position w:val="0"/>
+          <w:sz w:val="24"/>
+          <w:sz w:val="24"/>
+          <w:szCs w:val="21"/>
+          <w:vertAlign w:val="baseline"/>
+        </w:rPr>
+        <w:t>2  are normally distributed then the sum of the random sample will be exactly same</w:t>
       </w:r>
     </w:p>
     <w:p>
@@ -1199,7 +1266,7 @@
       </w:pPr>
       <w:r>
         <w:rPr>
-          <w:szCs w:val="21"/>
+          <w:color w:val="000000"/>
         </w:rPr>
       </w:r>
     </w:p>
@@ -1317,6 +1384,89 @@
         <w:ind w:left="1080" w:hanging="0"/>
         <w:contextualSpacing/>
         <w:rPr>
+          <w:b w:val="false"/>
+          <w:b w:val="false"/>
+          <w:bCs w:val="false"/>
+        </w:rPr>
+      </w:pPr>
+      <w:r>
+        <w:rPr>
+          <w:b w:val="false"/>
+          <w:bCs w:val="false"/>
+          <w:szCs w:val="21"/>
+        </w:rPr>
+        <w:t xml:space="preserve">Ans) </w:t>
+      </w:r>
+    </w:p>
+    <w:p>
+      <w:pPr>
+        <w:pStyle w:val="Normal"/>
+        <w:numPr>
+          <w:ilvl w:val="0"/>
+          <w:numId w:val="0"/>
+        </w:numPr>
+        <w:spacing w:before="0" w:after="120"/>
+        <w:ind w:left="1080" w:hanging="0"/>
+        <w:contextualSpacing/>
+        <w:rPr>
+          <w:b w:val="false"/>
+          <w:b w:val="false"/>
+          <w:bCs w:val="false"/>
+        </w:rPr>
+      </w:pPr>
+      <w:r>
+        <w:rPr>
+          <w:b w:val="false"/>
+          <w:bCs w:val="false"/>
+          <w:szCs w:val="21"/>
+        </w:rPr>
+        <w:t>range is [ 99.008, 980.992] million in INR</w:t>
+      </w:r>
+    </w:p>
+    <w:p>
+      <w:pPr>
+        <w:pStyle w:val="Normal"/>
+        <w:numPr>
+          <w:ilvl w:val="0"/>
+          <w:numId w:val="5"/>
+        </w:numPr>
+        <w:spacing w:before="0" w:after="120"/>
+        <w:contextualSpacing/>
+        <w:rPr>
+          <w:szCs w:val="21"/>
+        </w:rPr>
+      </w:pPr>
+      <w:r>
+        <w:rPr>
+          <w:szCs w:val="21"/>
+        </w:rPr>
+        <w:t>Specify the 5</w:t>
+      </w:r>
+      <w:r>
+        <w:rPr>
+          <w:szCs w:val="21"/>
+          <w:vertAlign w:val="superscript"/>
+        </w:rPr>
+        <w:t>th</w:t>
+      </w:r>
+      <w:r>
+        <w:rPr>
+          <w:szCs w:val="21"/>
+        </w:rPr>
+        <w:t xml:space="preserve"> percentile of profit (in Rupees) for the company</w:t>
+      </w:r>
+    </w:p>
+    <w:p>
+      <w:pPr>
+        <w:pStyle w:val="Normal"/>
+        <w:numPr>
+          <w:ilvl w:val="0"/>
+          <w:numId w:val="0"/>
+        </w:numPr>
+        <w:spacing w:before="0" w:after="120"/>
+        <w:ind w:left="1080" w:hanging="0"/>
+        <w:contextualSpacing/>
+        <w:rPr>
           <w:szCs w:val="21"/>
         </w:rPr>
       </w:pPr>
@@ -1326,12 +1476,6 @@
         </w:rPr>
         <w:t>Ans)</w:t>
       </w:r>
-      <w:r>
-        <w:rPr>
-          <w:szCs w:val="21"/>
-        </w:rPr>
-        <w:t xml:space="preserve"> </w:t>
-      </w:r>
     </w:p>
     <w:p>
       <w:pPr>
@@ -1351,85 +1495,7 @@
         <w:rPr>
           <w:szCs w:val="21"/>
         </w:rPr>
-        <w:t>range is [ 99.008, 980.992] million in INR</w:t>
-      </w:r>
-    </w:p>
-    <w:p>
-      <w:pPr>
-        <w:pStyle w:val="Normal"/>
-        <w:numPr>
-          <w:ilvl w:val="0"/>
-          <w:numId w:val="5"/>
-        </w:numPr>
-        <w:spacing w:before="0" w:after="120"/>
-        <w:contextualSpacing/>
-        <w:rPr>
-          <w:szCs w:val="21"/>
-        </w:rPr>
-      </w:pPr>
-      <w:r>
-        <w:rPr>
-          <w:szCs w:val="21"/>
-        </w:rPr>
-        <w:t>Specify the 5</w:t>
-      </w:r>
-      <w:r>
-        <w:rPr>
-          <w:szCs w:val="21"/>
-          <w:vertAlign w:val="superscript"/>
-        </w:rPr>
-        <w:t>th</w:t>
-      </w:r>
-      <w:r>
-        <w:rPr>
-          <w:szCs w:val="21"/>
-        </w:rPr>
-        <w:t xml:space="preserve"> percentile of profit (in Rupees) for the company</w:t>
-      </w:r>
-    </w:p>
-    <w:p>
-      <w:pPr>
-        <w:pStyle w:val="Normal"/>
-        <w:numPr>
-          <w:ilvl w:val="0"/>
-          <w:numId w:val="0"/>
-        </w:numPr>
-        <w:spacing w:before="0" w:after="120"/>
-        <w:ind w:left="1080" w:hanging="0"/>
-        <w:contextualSpacing/>
-        <w:rPr>
-          <w:szCs w:val="21"/>
-        </w:rPr>
-      </w:pPr>
-      <w:r>
-        <w:rPr/>
-      </w:r>
-    </w:p>
-    <w:p>
-      <w:pPr>
-        <w:pStyle w:val="Normal"/>
-        <w:numPr>
-          <w:ilvl w:val="0"/>
-          <w:numId w:val="0"/>
-        </w:numPr>
-        <w:spacing w:before="0" w:after="120"/>
-        <w:ind w:left="1080" w:hanging="0"/>
-        <w:contextualSpacing/>
-        <w:rPr>
-          <w:szCs w:val="21"/>
-        </w:rPr>
-      </w:pPr>
-      <w:r>
-        <w:rPr>
-          <w:szCs w:val="21"/>
-        </w:rPr>
-        <w:t xml:space="preserve">540+(-1.645)*(225) </w:t>
-      </w:r>
-      <w:r>
-        <w:rPr>
-          <w:szCs w:val="21"/>
-        </w:rPr>
-        <w:t xml:space="preserve">= </w:t>
+        <w:t xml:space="preserve">540+(-1.645)*(225) = </w:t>
       </w:r>
       <w:r>
         <w:rPr>
@@ -1461,7 +1527,9 @@
         </w:rPr>
       </w:pPr>
       <w:r>
-        <w:rPr/>
+        <w:rPr>
+          <w:szCs w:val="21"/>
+        </w:rPr>
       </w:r>
     </w:p>
     <w:p>
@@ -1494,7 +1562,9 @@
         </w:rPr>
       </w:pPr>
       <w:r>
-        <w:rPr/>
+        <w:rPr>
+          <w:szCs w:val="21"/>
+        </w:rPr>
       </w:r>
     </w:p>
     <w:p>
@@ -1512,18 +1582,13 @@
         </w:rPr>
         <w:tab/>
         <w:tab/>
-      </w:r>
-      <w:r>
-        <w:rPr>
-          <w:szCs w:val="21"/>
-        </w:rPr>
         <w:t>Division 1</w:t>
       </w:r>
     </w:p>
     <w:sectPr>
       <w:type w:val="nextPage"/>
       <w:pgSz w:w="12240" w:h="15840"/>
-      <w:pgMar w:left="1800" w:right="1800" w:header="0" w:top="851" w:footer="0" w:bottom="1440" w:gutter="0"/>
+      <w:pgMar w:left="1800" w:right="1800" w:gutter="0" w:header="0" w:top="851" w:footer="0" w:bottom="1440"/>
       <w:pgNumType w:fmt="decimal"/>
       <w:formProt w:val="false"/>
       <w:textDirection w:val="lrTb"/>
@@ -1534,7 +1599,7 @@
 </file>
 
 <file path=word/numbering.xml><?xml version="1.0" encoding="utf-8"?>
-<w:numbering xmlns:w="http://schemas.openxmlformats.org/wordprocessingml/2006/main" xmlns:o="urn:schemas-microsoft-com:office:office" xmlns:r="http://schemas.openxmlformats.org/officeDocument/2006/relationships" xmlns:v="urn:schemas-microsoft-com:vml">
+<w:numbering xmlns:w="http://schemas.openxmlformats.org/wordprocessingml/2006/main" xmlns:o="urn:schemas-microsoft-com:office:office" xmlns:r="http://schemas.openxmlformats.org/officeDocument/2006/relationships" xmlns:v="urn:schemas-microsoft-com:vml" xmlns:mc="http://schemas.openxmlformats.org/markup-compatibility/2006" xmlns:w14="http://schemas.microsoft.com/office/word/2010/wordml" mc:Ignorable="w14">
   <w:abstractNum w:abstractNumId="1">
     <w:lvl w:ilvl="0">
       <w:start w:val="1"/>
@@ -2387,12 +2452,13 @@
     <w:rsid w:val="00155575"/>
     <w:pPr>
       <w:widowControl/>
+      <w:suppressAutoHyphens w:val="true"/>
       <w:bidi w:val="0"/>
       <w:spacing w:lineRule="auto" w:line="276" w:before="0" w:after="200"/>
       <w:jc w:val="left"/>
     </w:pPr>
     <w:rPr>
-      <w:rFonts w:eastAsia="" w:eastAsiaTheme="minorEastAsia" w:ascii="Calibri" w:hAnsi="Calibri" w:cs=""/>
+      <w:rFonts w:ascii="Calibri" w:hAnsi="Calibri" w:eastAsia="" w:cs="" w:eastAsiaTheme="minorEastAsia"/>
       <w:color w:val="auto"/>
       <w:kern w:val="0"/>
       <w:sz w:val="22"/>
@@ -2492,7 +2558,6 @@
     <w:semiHidden/>
     <w:unhideWhenUsed/>
     <w:tblPr>
-      <w:tblInd w:w="0" w:type="dxa"/>
       <w:tblCellMar>
         <w:top w:w="0" w:type="dxa"/>
         <w:left w:w="108" w:type="dxa"/>
